--- a/Different models in machine learning.docx
+++ b/Different models in machine learning.docx
@@ -7,10 +7,8 @@
         <w:t>Different models in machine learning</w:t>
       </w:r>
     </w:p>
-    <w:p>
-      <w:bookmarkStart w:id="0" w:name="_GoBack"/>
-      <w:bookmarkEnd w:id="0"/>
-    </w:p>
+    <w:p/>
+    <w:p/>
     <w:p>
       <w:pPr>
         <w:spacing w:after="240"/>
@@ -182,6 +180,8 @@
         </w:rPr>
         <w:t>2. Instance-based Algorithms</w:t>
       </w:r>
+      <w:bookmarkStart w:id="0" w:name="_GoBack"/>
+      <w:bookmarkEnd w:id="0"/>
     </w:p>
     <w:p>
       <w:pPr>
@@ -196,41 +196,13 @@
           <w:lang w:val="en-AU"/>
         </w:rPr>
       </w:pPr>
-      <w:proofErr w:type="gramStart"/>
-      <w:r>
-        <w:rPr>
-          <w:rFonts w:ascii="Georgia" w:eastAsia="Times New Roman" w:hAnsi="Georgia" w:cs="Times New Roman"/>
-          <w:color w:val="333333"/>
-          <w:lang w:val="en-AU"/>
-        </w:rPr>
-        <w:t>k</w:t>
-      </w:r>
-      <w:proofErr w:type="gramEnd"/>
-      <w:r>
-        <w:rPr>
-          <w:rFonts w:ascii="Georgia" w:eastAsia="Times New Roman" w:hAnsi="Georgia" w:cs="Times New Roman"/>
-          <w:color w:val="333333"/>
-          <w:lang w:val="en-AU"/>
-        </w:rPr>
-        <w:t>-Nearest Neighbour (</w:t>
-      </w:r>
-      <w:proofErr w:type="spellStart"/>
-      <w:r>
-        <w:rPr>
-          <w:rFonts w:ascii="Georgia" w:eastAsia="Times New Roman" w:hAnsi="Georgia" w:cs="Times New Roman"/>
-          <w:color w:val="333333"/>
-          <w:lang w:val="en-AU"/>
-        </w:rPr>
-        <w:t>kNN</w:t>
-      </w:r>
-      <w:proofErr w:type="spellEnd"/>
-      <w:r>
-        <w:rPr>
-          <w:rFonts w:ascii="Georgia" w:eastAsia="Times New Roman" w:hAnsi="Georgia" w:cs="Times New Roman"/>
-          <w:color w:val="333333"/>
-          <w:lang w:val="en-AU"/>
-        </w:rPr>
-        <w:t>)</w:t>
+      <w:r>
+        <w:rPr>
+          <w:rFonts w:ascii="Georgia" w:eastAsia="Times New Roman" w:hAnsi="Georgia" w:cs="Times New Roman"/>
+          <w:color w:val="333333"/>
+          <w:lang w:val="en-AU"/>
+        </w:rPr>
+        <w:t>k-Nearest Neighbour (kNN)</w:t>
       </w:r>
     </w:p>
     <w:p>
@@ -468,25 +440,7 @@
           <w:color w:val="333333"/>
           <w:lang w:val="en-AU"/>
         </w:rPr>
-        <w:t xml:space="preserve">Iterative </w:t>
-      </w:r>
-      <w:proofErr w:type="spellStart"/>
-      <w:r>
-        <w:rPr>
-          <w:rFonts w:ascii="Georgia" w:eastAsia="Times New Roman" w:hAnsi="Georgia" w:cs="Times New Roman"/>
-          <w:color w:val="333333"/>
-          <w:lang w:val="en-AU"/>
-        </w:rPr>
-        <w:t>Dichotomiser</w:t>
-      </w:r>
-      <w:proofErr w:type="spellEnd"/>
-      <w:r>
-        <w:rPr>
-          <w:rFonts w:ascii="Georgia" w:eastAsia="Times New Roman" w:hAnsi="Georgia" w:cs="Times New Roman"/>
-          <w:color w:val="333333"/>
-          <w:lang w:val="en-AU"/>
-        </w:rPr>
-        <w:t xml:space="preserve"> 3 (ID3)</w:t>
+        <w:t>Iterative Dichotomiser 3 (ID3)</w:t>
       </w:r>
     </w:p>
     <w:p>
@@ -784,23 +738,13 @@
           <w:lang w:val="en-AU"/>
         </w:rPr>
       </w:pPr>
-      <w:proofErr w:type="gramStart"/>
-      <w:r>
-        <w:rPr>
-          <w:rFonts w:ascii="Georgia" w:eastAsia="Times New Roman" w:hAnsi="Georgia" w:cs="Times New Roman"/>
-          <w:color w:val="333333"/>
-          <w:lang w:val="en-AU"/>
-        </w:rPr>
-        <w:t>k</w:t>
-      </w:r>
-      <w:proofErr w:type="gramEnd"/>
-      <w:r>
-        <w:rPr>
-          <w:rFonts w:ascii="Georgia" w:eastAsia="Times New Roman" w:hAnsi="Georgia" w:cs="Times New Roman"/>
-          <w:color w:val="333333"/>
-          <w:lang w:val="en-AU"/>
-        </w:rPr>
-        <w:t>-Means</w:t>
+      <w:r>
+        <w:rPr>
+          <w:rFonts w:ascii="Georgia" w:eastAsia="Times New Roman" w:hAnsi="Georgia" w:cs="Times New Roman"/>
+          <w:color w:val="333333"/>
+          <w:lang w:val="en-AU"/>
+        </w:rPr>
+        <w:t>k-Means</w:t>
       </w:r>
     </w:p>
     <w:p>
@@ -816,23 +760,13 @@
           <w:lang w:val="en-AU"/>
         </w:rPr>
       </w:pPr>
-      <w:proofErr w:type="gramStart"/>
-      <w:r>
-        <w:rPr>
-          <w:rFonts w:ascii="Georgia" w:eastAsia="Times New Roman" w:hAnsi="Georgia" w:cs="Times New Roman"/>
-          <w:color w:val="333333"/>
-          <w:lang w:val="en-AU"/>
-        </w:rPr>
-        <w:t>k</w:t>
-      </w:r>
-      <w:proofErr w:type="gramEnd"/>
-      <w:r>
-        <w:rPr>
-          <w:rFonts w:ascii="Georgia" w:eastAsia="Times New Roman" w:hAnsi="Georgia" w:cs="Times New Roman"/>
-          <w:color w:val="333333"/>
-          <w:lang w:val="en-AU"/>
-        </w:rPr>
-        <w:t>-Medians</w:t>
+      <w:r>
+        <w:rPr>
+          <w:rFonts w:ascii="Georgia" w:eastAsia="Times New Roman" w:hAnsi="Georgia" w:cs="Times New Roman"/>
+          <w:color w:val="333333"/>
+          <w:lang w:val="en-AU"/>
+        </w:rPr>
+        <w:t>k-Medians</w:t>
       </w:r>
     </w:p>
     <w:p>
@@ -912,23 +846,13 @@
           <w:lang w:val="en-AU"/>
         </w:rPr>
       </w:pPr>
-      <w:proofErr w:type="spellStart"/>
-      <w:r>
-        <w:rPr>
-          <w:rFonts w:ascii="Georgia" w:eastAsia="Times New Roman" w:hAnsi="Georgia" w:cs="Times New Roman"/>
-          <w:color w:val="333333"/>
-          <w:lang w:val="en-AU"/>
-        </w:rPr>
-        <w:t>Apriori</w:t>
-      </w:r>
-      <w:proofErr w:type="spellEnd"/>
-      <w:r>
-        <w:rPr>
-          <w:rFonts w:ascii="Georgia" w:eastAsia="Times New Roman" w:hAnsi="Georgia" w:cs="Times New Roman"/>
-          <w:color w:val="333333"/>
-          <w:lang w:val="en-AU"/>
-        </w:rPr>
-        <w:t xml:space="preserve"> algorithm</w:t>
+      <w:r>
+        <w:rPr>
+          <w:rFonts w:ascii="Georgia" w:eastAsia="Times New Roman" w:hAnsi="Georgia" w:cs="Times New Roman"/>
+          <w:color w:val="333333"/>
+          <w:lang w:val="en-AU"/>
+        </w:rPr>
+        <w:t>Apriori algorithm</w:t>
       </w:r>
     </w:p>
     <w:p>
@@ -944,23 +868,13 @@
           <w:lang w:val="en-AU"/>
         </w:rPr>
       </w:pPr>
-      <w:proofErr w:type="spellStart"/>
-      <w:r>
-        <w:rPr>
-          <w:rFonts w:ascii="Georgia" w:eastAsia="Times New Roman" w:hAnsi="Georgia" w:cs="Times New Roman"/>
-          <w:color w:val="333333"/>
-          <w:lang w:val="en-AU"/>
-        </w:rPr>
-        <w:t>Eclat</w:t>
-      </w:r>
-      <w:proofErr w:type="spellEnd"/>
-      <w:r>
-        <w:rPr>
-          <w:rFonts w:ascii="Georgia" w:eastAsia="Times New Roman" w:hAnsi="Georgia" w:cs="Times New Roman"/>
-          <w:color w:val="333333"/>
-          <w:lang w:val="en-AU"/>
-        </w:rPr>
-        <w:t xml:space="preserve"> algorithm</w:t>
+      <w:r>
+        <w:rPr>
+          <w:rFonts w:ascii="Georgia" w:eastAsia="Times New Roman" w:hAnsi="Georgia" w:cs="Times New Roman"/>
+          <w:color w:val="333333"/>
+          <w:lang w:val="en-AU"/>
+        </w:rPr>
+        <w:t>Eclat algorithm</w:t>
       </w:r>
     </w:p>
     <w:p>
@@ -1002,6 +916,7 @@
           <w:color w:val="333333"/>
           <w:lang w:val="en-AU"/>
         </w:rPr>
+        <w:lastRenderedPageBreak/>
         <w:t>Perceptron</w:t>
       </w:r>
     </w:p>
@@ -1024,7 +939,6 @@
           <w:color w:val="333333"/>
           <w:lang w:val="en-AU"/>
         </w:rPr>
-        <w:lastRenderedPageBreak/>
         <w:t>Back-Propagation</w:t>
       </w:r>
     </w:p>
@@ -1279,23 +1193,13 @@
           <w:lang w:val="en-AU"/>
         </w:rPr>
       </w:pPr>
-      <w:proofErr w:type="spellStart"/>
-      <w:r>
-        <w:rPr>
-          <w:rFonts w:ascii="Georgia" w:eastAsia="Times New Roman" w:hAnsi="Georgia" w:cs="Times New Roman"/>
-          <w:color w:val="333333"/>
-          <w:lang w:val="en-AU"/>
-        </w:rPr>
-        <w:t>Sammon</w:t>
-      </w:r>
-      <w:proofErr w:type="spellEnd"/>
-      <w:r>
-        <w:rPr>
-          <w:rFonts w:ascii="Georgia" w:eastAsia="Times New Roman" w:hAnsi="Georgia" w:cs="Times New Roman"/>
-          <w:color w:val="333333"/>
-          <w:lang w:val="en-AU"/>
-        </w:rPr>
-        <w:t xml:space="preserve"> Mapping</w:t>
+      <w:r>
+        <w:rPr>
+          <w:rFonts w:ascii="Georgia" w:eastAsia="Times New Roman" w:hAnsi="Georgia" w:cs="Times New Roman"/>
+          <w:color w:val="333333"/>
+          <w:lang w:val="en-AU"/>
+        </w:rPr>
+        <w:t>Sammon Mapping</w:t>
       </w:r>
     </w:p>
     <w:p>
@@ -1507,7 +1411,6 @@
           <w:lang w:val="en-AU"/>
         </w:rPr>
       </w:pPr>
-      <w:proofErr w:type="spellStart"/>
       <w:r>
         <w:rPr>
           <w:rFonts w:ascii="Georgia" w:eastAsia="Times New Roman" w:hAnsi="Georgia" w:cs="Times New Roman"/>
@@ -1516,7 +1419,6 @@
         </w:rPr>
         <w:t>AdaBoost</w:t>
       </w:r>
-      <w:proofErr w:type="spellEnd"/>
     </w:p>
     <w:p>
       <w:pPr>
